--- a/Документация.docx
+++ b/Документация.docx
@@ -242,18 +242,8 @@
           <w:sz w:val="32"/>
           <w:szCs w:val="32"/>
         </w:rPr>
-        <w:t xml:space="preserve">Стилиан Тодоров </w:t>
-      </w:r>
-      <w:proofErr w:type="spellStart"/>
-      <w:r>
-        <w:rPr>
-          <w:rFonts w:ascii="Times New Roman" w:eastAsia="Courier New" w:hAnsi="Times New Roman" w:cs="Times New Roman"/>
-          <w:sz w:val="32"/>
-          <w:szCs w:val="32"/>
-        </w:rPr>
-        <w:t>Каридов</w:t>
-      </w:r>
-      <w:proofErr w:type="spellEnd"/>
+        <w:t>Стилиан Тодоров Каридов</w:t>
+      </w:r>
     </w:p>
     <w:p>
       <w:pPr>
@@ -2010,7 +2000,6 @@
         </w:rPr>
         <w:t xml:space="preserve">клас </w:t>
       </w:r>
-      <w:proofErr w:type="spellStart"/>
       <w:r>
         <w:rPr>
           <w:rFonts w:ascii="Times New Roman" w:eastAsia="Courier New" w:hAnsi="Times New Roman" w:cs="Times New Roman"/>
@@ -2022,7 +2011,6 @@
         </w:rPr>
         <w:t>LocalDate</w:t>
       </w:r>
-      <w:proofErr w:type="spellEnd"/>
       <w:r>
         <w:rPr>
           <w:rFonts w:ascii="Times New Roman" w:eastAsia="Courier New" w:hAnsi="Times New Roman" w:cs="Times New Roman"/>
@@ -2038,25 +2026,7 @@
           <w:sz w:val="24"/>
           <w:szCs w:val="24"/>
         </w:rPr>
-        <w:t xml:space="preserve">който позволяваше използването на полезни методи, които улесняваха писането на код и </w:t>
-      </w:r>
-      <w:proofErr w:type="spellStart"/>
-      <w:r>
-        <w:rPr>
-          <w:rFonts w:ascii="Times New Roman" w:eastAsia="Courier New" w:hAnsi="Times New Roman" w:cs="Times New Roman"/>
-          <w:sz w:val="24"/>
-          <w:szCs w:val="24"/>
-        </w:rPr>
-        <w:t>четимостта</w:t>
-      </w:r>
-      <w:proofErr w:type="spellEnd"/>
-      <w:r>
-        <w:rPr>
-          <w:rFonts w:ascii="Times New Roman" w:eastAsia="Courier New" w:hAnsi="Times New Roman" w:cs="Times New Roman"/>
-          <w:sz w:val="24"/>
-          <w:szCs w:val="24"/>
-        </w:rPr>
-        <w:t xml:space="preserve"> на програмата.</w:t>
+        <w:t>който позволяваше използването на полезни методи, които улесняваха писането на код и четимостта на програмата.</w:t>
       </w:r>
       <w:r>
         <w:rPr>
@@ -2083,7 +2053,6 @@
         </w:rPr>
         <w:t xml:space="preserve">клас </w:t>
       </w:r>
-      <w:proofErr w:type="spellStart"/>
       <w:r>
         <w:rPr>
           <w:rFonts w:ascii="Times New Roman" w:eastAsia="Courier New" w:hAnsi="Times New Roman" w:cs="Times New Roman"/>
@@ -2095,7 +2064,6 @@
         </w:rPr>
         <w:t>LocalTime</w:t>
       </w:r>
-      <w:proofErr w:type="spellEnd"/>
       <w:r>
         <w:rPr>
           <w:rFonts w:ascii="Times New Roman" w:eastAsia="Courier New" w:hAnsi="Times New Roman" w:cs="Times New Roman"/>
@@ -2110,25 +2078,7 @@
           <w:sz w:val="24"/>
           <w:szCs w:val="24"/>
         </w:rPr>
-        <w:t xml:space="preserve">който позволяваше </w:t>
-      </w:r>
-      <w:proofErr w:type="spellStart"/>
-      <w:r>
-        <w:rPr>
-          <w:rFonts w:ascii="Times New Roman" w:eastAsia="Courier New" w:hAnsi="Times New Roman" w:cs="Times New Roman"/>
-          <w:sz w:val="24"/>
-          <w:szCs w:val="24"/>
-        </w:rPr>
-        <w:t>парсването</w:t>
-      </w:r>
-      <w:proofErr w:type="spellEnd"/>
-      <w:r>
-        <w:rPr>
-          <w:rFonts w:ascii="Times New Roman" w:eastAsia="Courier New" w:hAnsi="Times New Roman" w:cs="Times New Roman"/>
-          <w:sz w:val="24"/>
-          <w:szCs w:val="24"/>
-        </w:rPr>
-        <w:t xml:space="preserve"> на низовете към </w:t>
+        <w:t xml:space="preserve">който позволяваше парсването на низовете към </w:t>
       </w:r>
       <w:r>
         <w:rPr>
@@ -2138,7 +2088,6 @@
         </w:rPr>
         <w:t xml:space="preserve">класа </w:t>
       </w:r>
-      <w:proofErr w:type="spellStart"/>
       <w:r>
         <w:rPr>
           <w:rFonts w:ascii="Times New Roman" w:eastAsia="Courier New" w:hAnsi="Times New Roman" w:cs="Times New Roman"/>
@@ -2150,7 +2099,6 @@
         </w:rPr>
         <w:t>LocalTime</w:t>
       </w:r>
-      <w:proofErr w:type="spellEnd"/>
       <w:r>
         <w:rPr>
           <w:rFonts w:ascii="Times New Roman" w:eastAsia="Courier New" w:hAnsi="Times New Roman" w:cs="Times New Roman"/>
@@ -2258,21 +2206,8 @@
           <w:szCs w:val="24"/>
           <w:lang w:val="en-US"/>
         </w:rPr>
-        <w:t xml:space="preserve">Entry, </w:t>
-      </w:r>
-      <w:proofErr w:type="spellStart"/>
-      <w:r>
-        <w:rPr>
-          <w:rFonts w:ascii="Times New Roman" w:eastAsia="Courier New" w:hAnsi="Times New Roman" w:cs="Times New Roman"/>
-          <w:b/>
-          <w:bCs/>
-          <w:sz w:val="24"/>
-          <w:szCs w:val="24"/>
-          <w:lang w:val="en-US"/>
-        </w:rPr>
-        <w:t>ListOfEntry</w:t>
-      </w:r>
-      <w:proofErr w:type="spellEnd"/>
+        <w:t>Entry, ListOfEntry</w:t>
+      </w:r>
       <w:r>
         <w:rPr>
           <w:rFonts w:ascii="Times New Roman" w:eastAsia="Courier New" w:hAnsi="Times New Roman" w:cs="Times New Roman"/>
@@ -2448,7 +2383,6 @@
         </w:rPr>
         <w:t xml:space="preserve">, от които всички са в главния пакет </w:t>
       </w:r>
-      <w:proofErr w:type="spellStart"/>
       <w:r>
         <w:rPr>
           <w:rFonts w:ascii="Times New Roman" w:eastAsia="Courier New" w:hAnsi="Times New Roman" w:cs="Times New Roman"/>
@@ -2460,7 +2394,6 @@
         </w:rPr>
         <w:t>src</w:t>
       </w:r>
-      <w:proofErr w:type="spellEnd"/>
       <w:r>
         <w:rPr>
           <w:rFonts w:ascii="Times New Roman" w:eastAsia="Courier New" w:hAnsi="Times New Roman" w:cs="Times New Roman"/>
@@ -2541,7 +2474,6 @@
         </w:rPr>
         <w:t xml:space="preserve">в него са дефинирани 4 класа, които наследяват </w:t>
       </w:r>
-      <w:proofErr w:type="spellStart"/>
       <w:r>
         <w:rPr>
           <w:rFonts w:ascii="Times New Roman" w:eastAsia="Courier New" w:hAnsi="Times New Roman" w:cs="Times New Roman"/>
@@ -2551,7 +2483,6 @@
         </w:rPr>
         <w:t>RuntimeException</w:t>
       </w:r>
-      <w:proofErr w:type="spellEnd"/>
       <w:r>
         <w:rPr>
           <w:rFonts w:ascii="Times New Roman" w:eastAsia="Courier New" w:hAnsi="Times New Roman" w:cs="Times New Roman"/>
@@ -3054,69 +2985,22 @@
         </w:rPr>
         <w:t xml:space="preserve">инициализиран като нов </w:t>
       </w:r>
-      <w:proofErr w:type="spellStart"/>
-      <w:r>
-        <w:rPr>
-          <w:rFonts w:ascii="Times New Roman" w:eastAsia="Courier New" w:hAnsi="Times New Roman" w:cs="Times New Roman"/>
-          <w:sz w:val="24"/>
-          <w:szCs w:val="24"/>
-          <w:lang w:val="en-US"/>
-        </w:rPr>
-        <w:t>ArrayList</w:t>
-      </w:r>
-      <w:proofErr w:type="spellEnd"/>
-      <w:r>
-        <w:rPr>
-          <w:rFonts w:ascii="Times New Roman" w:eastAsia="Courier New" w:hAnsi="Times New Roman" w:cs="Times New Roman"/>
-          <w:sz w:val="24"/>
-          <w:szCs w:val="24"/>
-          <w:lang w:val="en-US"/>
-        </w:rPr>
-        <w:t xml:space="preserve">. </w:t>
-      </w:r>
-      <w:r>
-        <w:rPr>
-          <w:rFonts w:ascii="Times New Roman" w:eastAsia="Courier New" w:hAnsi="Times New Roman" w:cs="Times New Roman"/>
-          <w:sz w:val="24"/>
-          <w:szCs w:val="24"/>
-        </w:rPr>
-        <w:t>В методът също има „</w:t>
-      </w:r>
-      <w:proofErr w:type="spellStart"/>
-      <w:r>
-        <w:rPr>
-          <w:rFonts w:ascii="Times New Roman" w:eastAsia="Courier New" w:hAnsi="Times New Roman" w:cs="Times New Roman"/>
-          <w:sz w:val="24"/>
-          <w:szCs w:val="24"/>
-        </w:rPr>
-        <w:t>гетъри</w:t>
-      </w:r>
-      <w:proofErr w:type="spellEnd"/>
-      <w:r>
-        <w:rPr>
-          <w:rFonts w:ascii="Times New Roman" w:eastAsia="Courier New" w:hAnsi="Times New Roman" w:cs="Times New Roman"/>
-          <w:sz w:val="24"/>
-          <w:szCs w:val="24"/>
-        </w:rPr>
-        <w:t>“ и „</w:t>
-      </w:r>
-      <w:proofErr w:type="spellStart"/>
-      <w:r>
-        <w:rPr>
-          <w:rFonts w:ascii="Times New Roman" w:eastAsia="Courier New" w:hAnsi="Times New Roman" w:cs="Times New Roman"/>
-          <w:sz w:val="24"/>
-          <w:szCs w:val="24"/>
-        </w:rPr>
-        <w:t>сетъри</w:t>
-      </w:r>
-      <w:proofErr w:type="spellEnd"/>
-      <w:r>
-        <w:rPr>
-          <w:rFonts w:ascii="Times New Roman" w:eastAsia="Courier New" w:hAnsi="Times New Roman" w:cs="Times New Roman"/>
-          <w:sz w:val="24"/>
-          <w:szCs w:val="24"/>
-        </w:rPr>
-        <w:t>“.</w:t>
+      <w:r>
+        <w:rPr>
+          <w:rFonts w:ascii="Times New Roman" w:eastAsia="Courier New" w:hAnsi="Times New Roman" w:cs="Times New Roman"/>
+          <w:sz w:val="24"/>
+          <w:szCs w:val="24"/>
+          <w:lang w:val="en-US"/>
+        </w:rPr>
+        <w:t xml:space="preserve">ArrayList. </w:t>
+      </w:r>
+      <w:r>
+        <w:rPr>
+          <w:rFonts w:ascii="Times New Roman" w:eastAsia="Courier New" w:hAnsi="Times New Roman" w:cs="Times New Roman"/>
+          <w:sz w:val="24"/>
+          <w:szCs w:val="24"/>
+        </w:rPr>
+        <w:t>В методът също има „гетъри“ и „сетъри“.</w:t>
       </w:r>
     </w:p>
     <w:p>
@@ -3148,7 +3032,6 @@
           <w:lang w:val="en-US"/>
         </w:rPr>
       </w:pPr>
-      <w:proofErr w:type="spellStart"/>
       <w:r>
         <w:rPr>
           <w:rFonts w:ascii="Times New Roman" w:eastAsia="Courier New" w:hAnsi="Times New Roman" w:cs="Times New Roman"/>
@@ -3165,17 +3048,7 @@
           <w:szCs w:val="28"/>
           <w:lang w:val="en-US"/>
         </w:rPr>
-        <w:t>istOfEntry</w:t>
-      </w:r>
-      <w:proofErr w:type="spellEnd"/>
-      <w:r>
-        <w:rPr>
-          <w:rFonts w:ascii="Times New Roman" w:eastAsia="Courier New" w:hAnsi="Times New Roman" w:cs="Times New Roman"/>
-          <w:sz w:val="28"/>
-          <w:szCs w:val="28"/>
-          <w:lang w:val="en-US"/>
-        </w:rPr>
-        <w:t xml:space="preserve"> –</w:t>
+        <w:t>istOfEntry –</w:t>
       </w:r>
       <w:r>
         <w:rPr>
@@ -3211,25 +3084,14 @@
         </w:rPr>
         <w:t xml:space="preserve"> и е инициализиран като нов </w:t>
       </w:r>
-      <w:proofErr w:type="spellStart"/>
-      <w:r>
-        <w:rPr>
-          <w:rFonts w:ascii="Times New Roman" w:eastAsia="Courier New" w:hAnsi="Times New Roman" w:cs="Times New Roman"/>
-          <w:sz w:val="24"/>
-          <w:szCs w:val="24"/>
-          <w:lang w:val="en-US"/>
-        </w:rPr>
-        <w:t>ArrayList</w:t>
-      </w:r>
-      <w:proofErr w:type="spellEnd"/>
-      <w:r>
-        <w:rPr>
-          <w:rFonts w:ascii="Times New Roman" w:eastAsia="Courier New" w:hAnsi="Times New Roman" w:cs="Times New Roman"/>
-          <w:sz w:val="24"/>
-          <w:szCs w:val="24"/>
-          <w:lang w:val="en-US"/>
-        </w:rPr>
-        <w:t>.</w:t>
+      <w:r>
+        <w:rPr>
+          <w:rFonts w:ascii="Times New Roman" w:eastAsia="Courier New" w:hAnsi="Times New Roman" w:cs="Times New Roman"/>
+          <w:sz w:val="24"/>
+          <w:szCs w:val="24"/>
+          <w:lang w:val="en-US"/>
+        </w:rPr>
+        <w:t>ArrayList.</w:t>
       </w:r>
     </w:p>
     <w:p>
@@ -3360,7 +3222,6 @@
         </w:rPr>
         <w:t xml:space="preserve">и </w:t>
       </w:r>
-      <w:proofErr w:type="spellStart"/>
       <w:r>
         <w:rPr>
           <w:rFonts w:ascii="Times New Roman" w:eastAsia="Courier New" w:hAnsi="Times New Roman" w:cs="Times New Roman"/>
@@ -3370,7 +3231,6 @@
         </w:rPr>
         <w:t>unmarshal</w:t>
       </w:r>
-      <w:proofErr w:type="spellEnd"/>
       <w:r>
         <w:rPr>
           <w:rFonts w:ascii="Times New Roman" w:eastAsia="Courier New" w:hAnsi="Times New Roman" w:cs="Times New Roman"/>
@@ -3519,7 +3379,6 @@
         </w:rPr>
         <w:t xml:space="preserve"> за по-горните три класа е от сайта </w:t>
       </w:r>
-      <w:proofErr w:type="spellStart"/>
       <w:r>
         <w:rPr>
           <w:rFonts w:ascii="Times New Roman" w:eastAsia="Courier New" w:hAnsi="Times New Roman" w:cs="Times New Roman"/>
@@ -3532,7 +3391,6 @@
         </w:rPr>
         <w:t>stackoverflow</w:t>
       </w:r>
-      <w:proofErr w:type="spellEnd"/>
       <w:r>
         <w:rPr>
           <w:rFonts w:ascii="Times New Roman" w:eastAsia="Courier New" w:hAnsi="Times New Roman" w:cs="Times New Roman"/>
@@ -3667,7 +3525,6 @@
         </w:rPr>
         <w:t xml:space="preserve">и </w:t>
       </w:r>
-      <w:proofErr w:type="spellStart"/>
       <w:r>
         <w:rPr>
           <w:rFonts w:ascii="Times New Roman" w:eastAsia="Courier New" w:hAnsi="Times New Roman" w:cs="Times New Roman"/>
@@ -3677,7 +3534,6 @@
         </w:rPr>
         <w:t>isHoliday</w:t>
       </w:r>
-      <w:proofErr w:type="spellEnd"/>
       <w:r>
         <w:rPr>
           <w:rFonts w:ascii="Times New Roman" w:eastAsia="Courier New" w:hAnsi="Times New Roman" w:cs="Times New Roman"/>
@@ -3717,43 +3573,7 @@
           <w:sz w:val="24"/>
           <w:szCs w:val="24"/>
         </w:rPr>
-        <w:t>частни, което означава, че за тях са създадени „</w:t>
-      </w:r>
-      <w:proofErr w:type="spellStart"/>
-      <w:r>
-        <w:rPr>
-          <w:rFonts w:ascii="Times New Roman" w:eastAsia="Courier New" w:hAnsi="Times New Roman" w:cs="Times New Roman"/>
-          <w:sz w:val="24"/>
-          <w:szCs w:val="24"/>
-        </w:rPr>
-        <w:t>гетъри</w:t>
-      </w:r>
-      <w:proofErr w:type="spellEnd"/>
-      <w:r>
-        <w:rPr>
-          <w:rFonts w:ascii="Times New Roman" w:eastAsia="Courier New" w:hAnsi="Times New Roman" w:cs="Times New Roman"/>
-          <w:sz w:val="24"/>
-          <w:szCs w:val="24"/>
-        </w:rPr>
-        <w:t>“ и „</w:t>
-      </w:r>
-      <w:proofErr w:type="spellStart"/>
-      <w:r>
-        <w:rPr>
-          <w:rFonts w:ascii="Times New Roman" w:eastAsia="Courier New" w:hAnsi="Times New Roman" w:cs="Times New Roman"/>
-          <w:sz w:val="24"/>
-          <w:szCs w:val="24"/>
-        </w:rPr>
-        <w:t>сетъри</w:t>
-      </w:r>
-      <w:proofErr w:type="spellEnd"/>
-      <w:r>
-        <w:rPr>
-          <w:rFonts w:ascii="Times New Roman" w:eastAsia="Courier New" w:hAnsi="Times New Roman" w:cs="Times New Roman"/>
-          <w:sz w:val="24"/>
-          <w:szCs w:val="24"/>
-        </w:rPr>
-        <w:t>“. В конструктора на класа се валидират денят и месецът, с помощта на метод</w:t>
+        <w:t>частни, което означава, че за тях са създадени „гетъри“ и „сетъри“. В конструктора на класа се валидират денят и месецът, с помощта на метод</w:t>
       </w:r>
       <w:r>
         <w:rPr>
@@ -3771,25 +3591,14 @@
         </w:rPr>
         <w:t xml:space="preserve">  </w:t>
       </w:r>
-      <w:proofErr w:type="spellStart"/>
-      <w:r>
-        <w:rPr>
-          <w:rFonts w:ascii="Times New Roman" w:eastAsia="Courier New" w:hAnsi="Times New Roman" w:cs="Times New Roman"/>
-          <w:sz w:val="24"/>
-          <w:szCs w:val="24"/>
-          <w:lang w:val="en-US"/>
-        </w:rPr>
-        <w:t>validateDay</w:t>
-      </w:r>
-      <w:proofErr w:type="spellEnd"/>
-      <w:r>
-        <w:rPr>
-          <w:rFonts w:ascii="Times New Roman" w:eastAsia="Courier New" w:hAnsi="Times New Roman" w:cs="Times New Roman"/>
-          <w:sz w:val="24"/>
-          <w:szCs w:val="24"/>
-          <w:lang w:val="en-US"/>
-        </w:rPr>
-        <w:t xml:space="preserve">. </w:t>
+      <w:r>
+        <w:rPr>
+          <w:rFonts w:ascii="Times New Roman" w:eastAsia="Courier New" w:hAnsi="Times New Roman" w:cs="Times New Roman"/>
+          <w:sz w:val="24"/>
+          <w:szCs w:val="24"/>
+          <w:lang w:val="en-US"/>
+        </w:rPr>
+        <w:t xml:space="preserve">validateDay. </w:t>
       </w:r>
       <w:r>
         <w:rPr>
@@ -3814,18 +3623,8 @@
           <w:sz w:val="24"/>
           <w:szCs w:val="24"/>
         </w:rPr>
-        <w:t>-</w:t>
-      </w:r>
-      <w:proofErr w:type="spellStart"/>
-      <w:r>
-        <w:rPr>
-          <w:rFonts w:ascii="Times New Roman" w:eastAsia="Courier New" w:hAnsi="Times New Roman" w:cs="Times New Roman"/>
-          <w:sz w:val="24"/>
-          <w:szCs w:val="24"/>
-        </w:rPr>
-        <w:t>ове</w:t>
-      </w:r>
-      <w:proofErr w:type="spellEnd"/>
+        <w:t>-ове</w:t>
+      </w:r>
       <w:r>
         <w:rPr>
           <w:rFonts w:ascii="Times New Roman" w:eastAsia="Courier New" w:hAnsi="Times New Roman" w:cs="Times New Roman"/>
@@ -3850,27 +3649,15 @@
         </w:rPr>
         <w:t xml:space="preserve"> се хвърля </w:t>
       </w:r>
-      <w:proofErr w:type="spellStart"/>
-      <w:r>
-        <w:rPr>
-          <w:rFonts w:ascii="Times New Roman" w:eastAsia="Courier New" w:hAnsi="Times New Roman" w:cs="Times New Roman"/>
-          <w:sz w:val="24"/>
-          <w:szCs w:val="24"/>
-          <w:lang w:val="en-US"/>
-        </w:rPr>
-        <w:t>InvalidDateException</w:t>
-      </w:r>
-      <w:proofErr w:type="spellEnd"/>
-      <w:r>
-        <w:rPr>
-          <w:rFonts w:ascii="Times New Roman" w:eastAsia="Courier New" w:hAnsi="Times New Roman" w:cs="Times New Roman"/>
-          <w:sz w:val="24"/>
-          <w:szCs w:val="24"/>
-          <w:lang w:val="en-US"/>
-        </w:rPr>
-        <w:t xml:space="preserve"> </w:t>
-      </w:r>
-      <w:proofErr w:type="spellStart"/>
+      <w:r>
+        <w:rPr>
+          <w:rFonts w:ascii="Times New Roman" w:eastAsia="Courier New" w:hAnsi="Times New Roman" w:cs="Times New Roman"/>
+          <w:sz w:val="24"/>
+          <w:szCs w:val="24"/>
+          <w:lang w:val="en-US"/>
+        </w:rPr>
+        <w:t xml:space="preserve">InvalidDateException </w:t>
+      </w:r>
       <w:r>
         <w:rPr>
           <w:rFonts w:ascii="Times New Roman" w:eastAsia="Courier New" w:hAnsi="Times New Roman" w:cs="Times New Roman"/>
@@ -3879,7 +3666,6 @@
         </w:rPr>
         <w:t>ексепшън</w:t>
       </w:r>
-      <w:proofErr w:type="spellEnd"/>
       <w:r>
         <w:rPr>
           <w:rFonts w:ascii="Times New Roman" w:eastAsia="Courier New" w:hAnsi="Times New Roman" w:cs="Times New Roman"/>
@@ -4009,25 +3795,14 @@
         </w:rPr>
         <w:t xml:space="preserve"> Първият съдържа метод </w:t>
       </w:r>
-      <w:proofErr w:type="spellStart"/>
-      <w:r>
-        <w:rPr>
-          <w:rFonts w:ascii="Times New Roman" w:eastAsia="Courier New" w:hAnsi="Times New Roman" w:cs="Times New Roman"/>
-          <w:sz w:val="24"/>
-          <w:szCs w:val="24"/>
-          <w:lang w:val="en-US"/>
-        </w:rPr>
-        <w:t>compareTo</w:t>
-      </w:r>
-      <w:proofErr w:type="spellEnd"/>
-      <w:r>
-        <w:rPr>
-          <w:rFonts w:ascii="Times New Roman" w:eastAsia="Courier New" w:hAnsi="Times New Roman" w:cs="Times New Roman"/>
-          <w:sz w:val="24"/>
-          <w:szCs w:val="24"/>
-          <w:lang w:val="en-US"/>
-        </w:rPr>
-        <w:t xml:space="preserve">, </w:t>
+      <w:r>
+        <w:rPr>
+          <w:rFonts w:ascii="Times New Roman" w:eastAsia="Courier New" w:hAnsi="Times New Roman" w:cs="Times New Roman"/>
+          <w:sz w:val="24"/>
+          <w:szCs w:val="24"/>
+          <w:lang w:val="en-US"/>
+        </w:rPr>
+        <w:t xml:space="preserve">compareTo, </w:t>
       </w:r>
       <w:r>
         <w:rPr>
@@ -4208,7 +3983,6 @@
         </w:rPr>
         <w:t xml:space="preserve">, </w:t>
       </w:r>
-      <w:proofErr w:type="spellStart"/>
       <w:r>
         <w:rPr>
           <w:rFonts w:ascii="Times New Roman" w:eastAsia="Courier New" w:hAnsi="Times New Roman" w:cs="Times New Roman"/>
@@ -4225,17 +3999,7 @@
           <w:szCs w:val="24"/>
           <w:lang w:val="en-US"/>
         </w:rPr>
-        <w:t>Map</w:t>
-      </w:r>
-      <w:proofErr w:type="spellEnd"/>
-      <w:r>
-        <w:rPr>
-          <w:rFonts w:ascii="Times New Roman" w:eastAsia="Courier New" w:hAnsi="Times New Roman" w:cs="Times New Roman"/>
-          <w:sz w:val="24"/>
-          <w:szCs w:val="24"/>
-          <w:lang w:val="en-US"/>
-        </w:rPr>
-        <w:t xml:space="preserve"> </w:t>
+        <w:t xml:space="preserve">Map </w:t>
       </w:r>
       <w:r>
         <w:rPr>
@@ -4262,7 +4026,6 @@
         </w:rPr>
         <w:t xml:space="preserve">а за стойност е подаден </w:t>
       </w:r>
-      <w:proofErr w:type="spellStart"/>
       <w:r>
         <w:rPr>
           <w:rFonts w:ascii="Times New Roman" w:eastAsia="Courier New" w:hAnsi="Times New Roman" w:cs="Times New Roman"/>
@@ -4279,17 +4042,7 @@
           <w:szCs w:val="24"/>
           <w:lang w:val="en-US"/>
         </w:rPr>
-        <w:t>List</w:t>
-      </w:r>
-      <w:proofErr w:type="spellEnd"/>
-      <w:r>
-        <w:rPr>
-          <w:rFonts w:ascii="Times New Roman" w:eastAsia="Courier New" w:hAnsi="Times New Roman" w:cs="Times New Roman"/>
-          <w:sz w:val="24"/>
-          <w:szCs w:val="24"/>
-          <w:lang w:val="en-US"/>
-        </w:rPr>
-        <w:t xml:space="preserve"> </w:t>
+        <w:t xml:space="preserve">List </w:t>
       </w:r>
       <w:r>
         <w:rPr>
@@ -4308,23 +4061,13 @@
         </w:rPr>
         <w:t>Meet-</w:t>
       </w:r>
-      <w:proofErr w:type="spellStart"/>
-      <w:r>
-        <w:rPr>
-          <w:rFonts w:ascii="Times New Roman" w:eastAsia="Courier New" w:hAnsi="Times New Roman" w:cs="Times New Roman"/>
-          <w:sz w:val="24"/>
-          <w:szCs w:val="24"/>
-        </w:rPr>
-        <w:t>ове</w:t>
-      </w:r>
-      <w:proofErr w:type="spellEnd"/>
-      <w:r>
-        <w:rPr>
-          <w:rFonts w:ascii="Times New Roman" w:eastAsia="Courier New" w:hAnsi="Times New Roman" w:cs="Times New Roman"/>
-          <w:sz w:val="24"/>
-          <w:szCs w:val="24"/>
-        </w:rPr>
-        <w:t xml:space="preserve">. Анотацията за </w:t>
+      <w:r>
+        <w:rPr>
+          <w:rFonts w:ascii="Times New Roman" w:eastAsia="Courier New" w:hAnsi="Times New Roman" w:cs="Times New Roman"/>
+          <w:sz w:val="24"/>
+          <w:szCs w:val="24"/>
+        </w:rPr>
+        <w:t xml:space="preserve">ове. Анотацията за </w:t>
       </w:r>
       <w:r>
         <w:rPr>
@@ -4343,7 +4086,6 @@
         </w:rPr>
         <w:t xml:space="preserve">е </w:t>
       </w:r>
-      <w:proofErr w:type="spellStart"/>
       <w:r>
         <w:rPr>
           <w:rFonts w:ascii="Times New Roman" w:eastAsia="Courier New" w:hAnsi="Times New Roman" w:cs="Times New Roman"/>
@@ -4353,7 +4095,6 @@
         </w:rPr>
         <w:t>XMLJavaTypeAdapter</w:t>
       </w:r>
-      <w:proofErr w:type="spellEnd"/>
       <w:r>
         <w:rPr>
           <w:rFonts w:ascii="Times New Roman" w:eastAsia="Courier New" w:hAnsi="Times New Roman" w:cs="Times New Roman"/>
@@ -4394,7 +4135,6 @@
           <w:szCs w:val="28"/>
         </w:rPr>
       </w:pPr>
-      <w:proofErr w:type="spellStart"/>
       <w:r>
         <w:rPr>
           <w:rFonts w:ascii="Times New Roman" w:eastAsia="Courier New" w:hAnsi="Times New Roman" w:cs="Times New Roman"/>
@@ -4404,7 +4144,6 @@
         </w:rPr>
         <w:t>setDates</w:t>
       </w:r>
-      <w:proofErr w:type="spellEnd"/>
       <w:r>
         <w:rPr>
           <w:rFonts w:ascii="Times New Roman" w:eastAsia="Courier New" w:hAnsi="Times New Roman" w:cs="Times New Roman"/>
@@ -4430,7 +4169,6 @@
         </w:rPr>
         <w:t xml:space="preserve">ръща </w:t>
       </w:r>
-      <w:proofErr w:type="spellStart"/>
       <w:r>
         <w:rPr>
           <w:rFonts w:ascii="Times New Roman" w:eastAsia="Courier New" w:hAnsi="Times New Roman" w:cs="Times New Roman"/>
@@ -4440,7 +4178,6 @@
         </w:rPr>
         <w:t>LinkedHashMap</w:t>
       </w:r>
-      <w:proofErr w:type="spellEnd"/>
       <w:r>
         <w:rPr>
           <w:rFonts w:ascii="Times New Roman" w:eastAsia="Courier New" w:hAnsi="Times New Roman" w:cs="Times New Roman"/>
@@ -4991,7 +4728,6 @@
           <w:szCs w:val="28"/>
         </w:rPr>
       </w:pPr>
-      <w:proofErr w:type="spellStart"/>
       <w:r>
         <w:rPr>
           <w:rFonts w:ascii="Times New Roman" w:eastAsia="Courier New" w:hAnsi="Times New Roman" w:cs="Times New Roman"/>
@@ -5002,7 +4738,6 @@
         <w:lastRenderedPageBreak/>
         <w:t>BusyDays</w:t>
       </w:r>
-      <w:proofErr w:type="spellEnd"/>
       <w:r>
         <w:rPr>
           <w:rFonts w:ascii="Times New Roman" w:eastAsia="Courier New" w:hAnsi="Times New Roman" w:cs="Times New Roman"/>
@@ -5038,25 +4773,14 @@
         </w:rPr>
         <w:t xml:space="preserve">Важната част тук е използването на класа </w:t>
       </w:r>
-      <w:proofErr w:type="spellStart"/>
-      <w:r>
-        <w:rPr>
-          <w:rFonts w:ascii="Times New Roman" w:eastAsia="Courier New" w:hAnsi="Times New Roman" w:cs="Times New Roman"/>
-          <w:sz w:val="24"/>
-          <w:szCs w:val="24"/>
-          <w:lang w:val="en-US"/>
-        </w:rPr>
-        <w:t>LocalDate</w:t>
-      </w:r>
-      <w:proofErr w:type="spellEnd"/>
-      <w:r>
-        <w:rPr>
-          <w:rFonts w:ascii="Times New Roman" w:eastAsia="Courier New" w:hAnsi="Times New Roman" w:cs="Times New Roman"/>
-          <w:sz w:val="24"/>
-          <w:szCs w:val="24"/>
-          <w:lang w:val="en-US"/>
-        </w:rPr>
-        <w:t xml:space="preserve"> </w:t>
+      <w:r>
+        <w:rPr>
+          <w:rFonts w:ascii="Times New Roman" w:eastAsia="Courier New" w:hAnsi="Times New Roman" w:cs="Times New Roman"/>
+          <w:sz w:val="24"/>
+          <w:szCs w:val="24"/>
+          <w:lang w:val="en-US"/>
+        </w:rPr>
+        <w:t xml:space="preserve">LocalDate </w:t>
       </w:r>
       <w:r>
         <w:rPr>
@@ -5066,25 +4790,14 @@
         </w:rPr>
         <w:t xml:space="preserve">и </w:t>
       </w:r>
-      <w:proofErr w:type="spellStart"/>
-      <w:r>
-        <w:rPr>
-          <w:rFonts w:ascii="Times New Roman" w:eastAsia="Courier New" w:hAnsi="Times New Roman" w:cs="Times New Roman"/>
-          <w:sz w:val="24"/>
-          <w:szCs w:val="24"/>
-          <w:lang w:val="en-US"/>
-        </w:rPr>
-        <w:t>DateTimeFormatter</w:t>
-      </w:r>
-      <w:proofErr w:type="spellEnd"/>
-      <w:r>
-        <w:rPr>
-          <w:rFonts w:ascii="Times New Roman" w:eastAsia="Courier New" w:hAnsi="Times New Roman" w:cs="Times New Roman"/>
-          <w:sz w:val="24"/>
-          <w:szCs w:val="24"/>
-          <w:lang w:val="en-US"/>
-        </w:rPr>
-        <w:t>.</w:t>
+      <w:r>
+        <w:rPr>
+          <w:rFonts w:ascii="Times New Roman" w:eastAsia="Courier New" w:hAnsi="Times New Roman" w:cs="Times New Roman"/>
+          <w:sz w:val="24"/>
+          <w:szCs w:val="24"/>
+          <w:lang w:val="en-US"/>
+        </w:rPr>
+        <w:t>DateTimeFormatter.</w:t>
       </w:r>
       <w:r>
         <w:rPr>
@@ -5268,7 +4981,6 @@
           <w:szCs w:val="28"/>
         </w:rPr>
       </w:pPr>
-      <w:proofErr w:type="spellStart"/>
       <w:r>
         <w:rPr>
           <w:rFonts w:ascii="Times New Roman" w:eastAsia="Courier New" w:hAnsi="Times New Roman" w:cs="Times New Roman"/>
@@ -5278,7 +4990,6 @@
         </w:rPr>
         <w:t>FindSlot</w:t>
       </w:r>
-      <w:proofErr w:type="spellEnd"/>
       <w:r>
         <w:rPr>
           <w:rFonts w:ascii="Times New Roman" w:eastAsia="Courier New" w:hAnsi="Times New Roman" w:cs="Times New Roman"/>
@@ -5388,25 +5099,14 @@
         </w:rPr>
         <w:t xml:space="preserve">, поради факта че връщания резултат се използва в метода </w:t>
       </w:r>
-      <w:proofErr w:type="spellStart"/>
-      <w:r>
-        <w:rPr>
-          <w:rFonts w:ascii="Times New Roman" w:eastAsia="Courier New" w:hAnsi="Times New Roman" w:cs="Times New Roman"/>
-          <w:sz w:val="24"/>
-          <w:szCs w:val="24"/>
-          <w:lang w:val="en-US"/>
-        </w:rPr>
-        <w:t>findslotwith</w:t>
-      </w:r>
-      <w:proofErr w:type="spellEnd"/>
-      <w:r>
-        <w:rPr>
-          <w:rFonts w:ascii="Times New Roman" w:eastAsia="Courier New" w:hAnsi="Times New Roman" w:cs="Times New Roman"/>
-          <w:sz w:val="24"/>
-          <w:szCs w:val="24"/>
-          <w:lang w:val="en-US"/>
-        </w:rPr>
-        <w:t>.</w:t>
+      <w:r>
+        <w:rPr>
+          <w:rFonts w:ascii="Times New Roman" w:eastAsia="Courier New" w:hAnsi="Times New Roman" w:cs="Times New Roman"/>
+          <w:sz w:val="24"/>
+          <w:szCs w:val="24"/>
+          <w:lang w:val="en-US"/>
+        </w:rPr>
+        <w:t>findslotwith.</w:t>
       </w:r>
     </w:p>
     <w:p>
@@ -5423,7 +5123,6 @@
           <w:szCs w:val="28"/>
         </w:rPr>
       </w:pPr>
-      <w:proofErr w:type="spellStart"/>
       <w:r>
         <w:rPr>
           <w:rFonts w:ascii="Times New Roman" w:eastAsia="Courier New" w:hAnsi="Times New Roman" w:cs="Times New Roman"/>
@@ -5431,14 +5130,22 @@
           <w:szCs w:val="28"/>
           <w:lang w:val="en-US"/>
         </w:rPr>
-        <w:t>FindSlotWith</w:t>
-      </w:r>
-      <w:proofErr w:type="spellEnd"/>
-      <w:r>
-        <w:rPr>
-          <w:rFonts w:ascii="Times New Roman" w:eastAsia="Courier New" w:hAnsi="Times New Roman" w:cs="Times New Roman"/>
-          <w:sz w:val="28"/>
-          <w:szCs w:val="28"/>
+        <w:t xml:space="preserve">FindSlotWith </w:t>
+      </w:r>
+      <w:r>
+        <w:rPr>
+          <w:rFonts w:ascii="Times New Roman" w:eastAsia="Courier New" w:hAnsi="Times New Roman" w:cs="Times New Roman"/>
+          <w:sz w:val="24"/>
+          <w:szCs w:val="24"/>
+          <w:lang w:val="en-US"/>
+        </w:rPr>
+        <w:t>–</w:t>
+      </w:r>
+      <w:r>
+        <w:rPr>
+          <w:rFonts w:ascii="Times New Roman" w:eastAsia="Courier New" w:hAnsi="Times New Roman" w:cs="Times New Roman"/>
+          <w:sz w:val="24"/>
+          <w:szCs w:val="24"/>
           <w:lang w:val="en-US"/>
         </w:rPr>
         <w:t xml:space="preserve"> </w:t>
@@ -5448,16 +5155,57 @@
           <w:rFonts w:ascii="Times New Roman" w:eastAsia="Courier New" w:hAnsi="Times New Roman" w:cs="Times New Roman"/>
           <w:sz w:val="24"/>
           <w:szCs w:val="24"/>
-          <w:lang w:val="en-US"/>
-        </w:rPr>
-        <w:t>–</w:t>
-      </w:r>
-      <w:r>
-        <w:rPr>
-          <w:rFonts w:ascii="Times New Roman" w:eastAsia="Courier New" w:hAnsi="Times New Roman" w:cs="Times New Roman"/>
-          <w:sz w:val="24"/>
-          <w:szCs w:val="24"/>
-          <w:lang w:val="en-US"/>
+        </w:rPr>
+        <w:t xml:space="preserve">Използва се </w:t>
+      </w:r>
+      <w:r>
+        <w:rPr>
+          <w:rFonts w:ascii="Times New Roman" w:eastAsia="Courier New" w:hAnsi="Times New Roman" w:cs="Times New Roman"/>
+          <w:sz w:val="24"/>
+          <w:szCs w:val="24"/>
+          <w:lang w:val="en-US"/>
+        </w:rPr>
+        <w:t xml:space="preserve">try catch </w:t>
+      </w:r>
+      <w:r>
+        <w:rPr>
+          <w:rFonts w:ascii="Times New Roman" w:eastAsia="Courier New" w:hAnsi="Times New Roman" w:cs="Times New Roman"/>
+          <w:sz w:val="24"/>
+          <w:szCs w:val="24"/>
+        </w:rPr>
+        <w:t xml:space="preserve">блок, за да се използва обекта </w:t>
+      </w:r>
+      <w:r>
+        <w:rPr>
+          <w:rFonts w:ascii="Times New Roman" w:eastAsia="Courier New" w:hAnsi="Times New Roman" w:cs="Times New Roman"/>
+          <w:sz w:val="24"/>
+          <w:szCs w:val="24"/>
+          <w:lang w:val="en-US"/>
+        </w:rPr>
+        <w:t xml:space="preserve">Date, </w:t>
+      </w:r>
+      <w:r>
+        <w:rPr>
+          <w:rFonts w:ascii="Times New Roman" w:eastAsia="Courier New" w:hAnsi="Times New Roman" w:cs="Times New Roman"/>
+          <w:sz w:val="24"/>
+          <w:szCs w:val="24"/>
+        </w:rPr>
+        <w:t xml:space="preserve">който връща по-горния метод </w:t>
+      </w:r>
+      <w:r>
+        <w:rPr>
+          <w:rFonts w:ascii="Times New Roman" w:eastAsia="Courier New" w:hAnsi="Times New Roman" w:cs="Times New Roman"/>
+          <w:sz w:val="24"/>
+          <w:szCs w:val="24"/>
+          <w:lang w:val="en-US"/>
+        </w:rPr>
+        <w:t>findslot.</w:t>
+      </w:r>
+      <w:r>
+        <w:rPr>
+          <w:rFonts w:ascii="Times New Roman" w:eastAsia="Courier New" w:hAnsi="Times New Roman" w:cs="Times New Roman"/>
+          <w:sz w:val="24"/>
+          <w:szCs w:val="24"/>
         </w:rPr>
         <w:t xml:space="preserve"> </w:t>
       </w:r>
@@ -5467,76 +5215,6 @@
           <w:sz w:val="24"/>
           <w:szCs w:val="24"/>
         </w:rPr>
-        <w:t xml:space="preserve">Използва се </w:t>
-      </w:r>
-      <w:r>
-        <w:rPr>
-          <w:rFonts w:ascii="Times New Roman" w:eastAsia="Courier New" w:hAnsi="Times New Roman" w:cs="Times New Roman"/>
-          <w:sz w:val="24"/>
-          <w:szCs w:val="24"/>
-          <w:lang w:val="en-US"/>
-        </w:rPr>
-        <w:t xml:space="preserve">try catch </w:t>
-      </w:r>
-      <w:r>
-        <w:rPr>
-          <w:rFonts w:ascii="Times New Roman" w:eastAsia="Courier New" w:hAnsi="Times New Roman" w:cs="Times New Roman"/>
-          <w:sz w:val="24"/>
-          <w:szCs w:val="24"/>
-        </w:rPr>
-        <w:t xml:space="preserve">блок, за да се използва обекта </w:t>
-      </w:r>
-      <w:r>
-        <w:rPr>
-          <w:rFonts w:ascii="Times New Roman" w:eastAsia="Courier New" w:hAnsi="Times New Roman" w:cs="Times New Roman"/>
-          <w:sz w:val="24"/>
-          <w:szCs w:val="24"/>
-          <w:lang w:val="en-US"/>
-        </w:rPr>
-        <w:t xml:space="preserve">Date, </w:t>
-      </w:r>
-      <w:r>
-        <w:rPr>
-          <w:rFonts w:ascii="Times New Roman" w:eastAsia="Courier New" w:hAnsi="Times New Roman" w:cs="Times New Roman"/>
-          <w:sz w:val="24"/>
-          <w:szCs w:val="24"/>
-        </w:rPr>
-        <w:t xml:space="preserve">който връща по-горния метод </w:t>
-      </w:r>
-      <w:proofErr w:type="spellStart"/>
-      <w:r>
-        <w:rPr>
-          <w:rFonts w:ascii="Times New Roman" w:eastAsia="Courier New" w:hAnsi="Times New Roman" w:cs="Times New Roman"/>
-          <w:sz w:val="24"/>
-          <w:szCs w:val="24"/>
-          <w:lang w:val="en-US"/>
-        </w:rPr>
-        <w:t>findslot</w:t>
-      </w:r>
-      <w:proofErr w:type="spellEnd"/>
-      <w:r>
-        <w:rPr>
-          <w:rFonts w:ascii="Times New Roman" w:eastAsia="Courier New" w:hAnsi="Times New Roman" w:cs="Times New Roman"/>
-          <w:sz w:val="24"/>
-          <w:szCs w:val="24"/>
-          <w:lang w:val="en-US"/>
-        </w:rPr>
-        <w:t>.</w:t>
-      </w:r>
-      <w:r>
-        <w:rPr>
-          <w:rFonts w:ascii="Times New Roman" w:eastAsia="Courier New" w:hAnsi="Times New Roman" w:cs="Times New Roman"/>
-          <w:sz w:val="24"/>
-          <w:szCs w:val="24"/>
-        </w:rPr>
-        <w:t xml:space="preserve"> </w:t>
-      </w:r>
-      <w:r>
-        <w:rPr>
-          <w:rFonts w:ascii="Times New Roman" w:eastAsia="Courier New" w:hAnsi="Times New Roman" w:cs="Times New Roman"/>
-          <w:sz w:val="24"/>
-          <w:szCs w:val="24"/>
-        </w:rPr>
         <w:t>Обекта</w:t>
       </w:r>
       <w:r>
@@ -5596,25 +5274,14 @@
         </w:rPr>
         <w:t xml:space="preserve">равняват дните и месеците на двете дати, а след това отново се извиква </w:t>
       </w:r>
-      <w:proofErr w:type="spellStart"/>
-      <w:r>
-        <w:rPr>
-          <w:rFonts w:ascii="Times New Roman" w:eastAsia="Courier New" w:hAnsi="Times New Roman" w:cs="Times New Roman"/>
-          <w:sz w:val="24"/>
-          <w:szCs w:val="24"/>
-          <w:lang w:val="en-US"/>
-        </w:rPr>
-        <w:t>findslot</w:t>
-      </w:r>
-      <w:proofErr w:type="spellEnd"/>
-      <w:r>
-        <w:rPr>
-          <w:rFonts w:ascii="Times New Roman" w:eastAsia="Courier New" w:hAnsi="Times New Roman" w:cs="Times New Roman"/>
-          <w:sz w:val="24"/>
-          <w:szCs w:val="24"/>
-          <w:lang w:val="en-US"/>
-        </w:rPr>
-        <w:t xml:space="preserve"> </w:t>
+      <w:r>
+        <w:rPr>
+          <w:rFonts w:ascii="Times New Roman" w:eastAsia="Courier New" w:hAnsi="Times New Roman" w:cs="Times New Roman"/>
+          <w:sz w:val="24"/>
+          <w:szCs w:val="24"/>
+          <w:lang w:val="en-US"/>
+        </w:rPr>
+        <w:t xml:space="preserve">findslot </w:t>
       </w:r>
       <w:r>
         <w:rPr>
@@ -5792,25 +5459,14 @@
         </w:rPr>
         <w:t xml:space="preserve">методът отваря даден файл за четене, ако няма такъв създава нов с празно съдържание. Ако има такъв файл чете от него с помощта на </w:t>
       </w:r>
-      <w:proofErr w:type="spellStart"/>
-      <w:r>
-        <w:rPr>
-          <w:rFonts w:ascii="Times New Roman" w:eastAsia="Courier New" w:hAnsi="Times New Roman" w:cs="Times New Roman"/>
-          <w:sz w:val="24"/>
-          <w:szCs w:val="24"/>
-          <w:lang w:val="en-US"/>
-        </w:rPr>
-        <w:t>jaxbcontext</w:t>
-      </w:r>
-      <w:proofErr w:type="spellEnd"/>
-      <w:r>
-        <w:rPr>
-          <w:rFonts w:ascii="Times New Roman" w:eastAsia="Courier New" w:hAnsi="Times New Roman" w:cs="Times New Roman"/>
-          <w:sz w:val="24"/>
-          <w:szCs w:val="24"/>
-          <w:lang w:val="en-US"/>
-        </w:rPr>
-        <w:t xml:space="preserve"> </w:t>
+      <w:r>
+        <w:rPr>
+          <w:rFonts w:ascii="Times New Roman" w:eastAsia="Courier New" w:hAnsi="Times New Roman" w:cs="Times New Roman"/>
+          <w:sz w:val="24"/>
+          <w:szCs w:val="24"/>
+          <w:lang w:val="en-US"/>
+        </w:rPr>
+        <w:t xml:space="preserve">jaxbcontext </w:t>
       </w:r>
       <w:r>
         <w:rPr>
@@ -5820,25 +5476,14 @@
         </w:rPr>
         <w:t xml:space="preserve">и </w:t>
       </w:r>
-      <w:proofErr w:type="spellStart"/>
-      <w:r>
-        <w:rPr>
-          <w:rFonts w:ascii="Times New Roman" w:eastAsia="Courier New" w:hAnsi="Times New Roman" w:cs="Times New Roman"/>
-          <w:sz w:val="24"/>
-          <w:szCs w:val="24"/>
-          <w:lang w:val="en-US"/>
-        </w:rPr>
-        <w:t>unmarshaller</w:t>
-      </w:r>
-      <w:proofErr w:type="spellEnd"/>
-      <w:r>
-        <w:rPr>
-          <w:rFonts w:ascii="Times New Roman" w:eastAsia="Courier New" w:hAnsi="Times New Roman" w:cs="Times New Roman"/>
-          <w:sz w:val="24"/>
-          <w:szCs w:val="24"/>
-          <w:lang w:val="en-US"/>
-        </w:rPr>
-        <w:t xml:space="preserve">, </w:t>
+      <w:r>
+        <w:rPr>
+          <w:rFonts w:ascii="Times New Roman" w:eastAsia="Courier New" w:hAnsi="Times New Roman" w:cs="Times New Roman"/>
+          <w:sz w:val="24"/>
+          <w:szCs w:val="24"/>
+          <w:lang w:val="en-US"/>
+        </w:rPr>
+        <w:t xml:space="preserve">unmarshaller, </w:t>
       </w:r>
       <w:r>
         <w:rPr>
@@ -6489,8 +6134,27 @@
           <w:rFonts w:ascii="Times New Roman" w:eastAsia="Courier New" w:hAnsi="Times New Roman" w:cs="Times New Roman"/>
           <w:sz w:val="24"/>
           <w:szCs w:val="24"/>
-        </w:rPr>
-      </w:pPr>
+          <w:lang w:val="en-US"/>
+        </w:rPr>
+      </w:pPr>
+      <w:r>
+        <w:rPr>
+          <w:rFonts w:ascii="Times New Roman" w:eastAsia="Courier New" w:hAnsi="Times New Roman" w:cs="Times New Roman"/>
+          <w:sz w:val="24"/>
+          <w:szCs w:val="24"/>
+          <w:lang w:val="en-US"/>
+        </w:rPr>
+        <w:t xml:space="preserve">Github : </w:t>
+      </w:r>
+      <w:r>
+        <w:rPr>
+          <w:rFonts w:ascii="Times New Roman" w:eastAsia="Courier New" w:hAnsi="Times New Roman" w:cs="Times New Roman"/>
+          <w:sz w:val="24"/>
+          <w:szCs w:val="24"/>
+          <w:lang w:val="en-US"/>
+        </w:rPr>
+        <w:t>https://github.com/StilianKaridov/OOP1-Project</w:t>
+      </w:r>
     </w:p>
     <w:p>
       <w:pPr>
